--- a/Dokumente/SST_LB02_Wieland-Wieser-Kaschnitz.docx
+++ b/Dokumente/SST_LB02_Wieland-Wieser-Kaschnitz.docx
@@ -1,6 +1,6 @@
 
 <file path=word/document.xml><?xml version="1.0" encoding="utf-8"?>
-<w:document xmlns:wpc="http://schemas.microsoft.com/office/word/2010/wordprocessingCanvas" xmlns:mc="http://schemas.openxmlformats.org/markup-compatibility/2006" xmlns:o="urn:schemas-microsoft-com:office:office" xmlns:r="http://schemas.openxmlformats.org/officeDocument/2006/relationships" xmlns:m="http://schemas.openxmlformats.org/officeDocument/2006/math" xmlns:v="urn:schemas-microsoft-com:vml" xmlns:wp14="http://schemas.microsoft.com/office/word/2010/wordprocessingDrawing" xmlns:wp="http://schemas.openxmlformats.org/drawingml/2006/wordprocessingDrawing" xmlns:w10="urn:schemas-microsoft-com:office:word" xmlns:w="http://schemas.openxmlformats.org/wordprocessingml/2006/main" xmlns:w14="http://schemas.microsoft.com/office/word/2010/wordml" xmlns:w15="http://schemas.microsoft.com/office/word/2012/wordml" xmlns:wpg="http://schemas.microsoft.com/office/word/2010/wordprocessingGroup" xmlns:wpi="http://schemas.microsoft.com/office/word/2010/wordprocessingInk" xmlns:wne="http://schemas.microsoft.com/office/word/2006/wordml" xmlns:wps="http://schemas.microsoft.com/office/word/2010/wordprocessingShape" mc:Ignorable="w14 w15 wp14">
+<w:document xmlns:wpc="http://schemas.microsoft.com/office/word/2010/wordprocessingCanvas" xmlns:cx="http://schemas.microsoft.com/office/drawing/2014/chartex" xmlns:cx1="http://schemas.microsoft.com/office/drawing/2015/9/8/chartex" xmlns:cx2="http://schemas.microsoft.com/office/drawing/2015/10/21/chartex" xmlns:cx3="http://schemas.microsoft.com/office/drawing/2016/5/9/chartex" xmlns:cx4="http://schemas.microsoft.com/office/drawing/2016/5/10/chartex" xmlns:cx5="http://schemas.microsoft.com/office/drawing/2016/5/11/chartex" xmlns:mc="http://schemas.openxmlformats.org/markup-compatibility/2006" xmlns:o="urn:schemas-microsoft-com:office:office" xmlns:r="http://schemas.openxmlformats.org/officeDocument/2006/relationships" xmlns:m="http://schemas.openxmlformats.org/officeDocument/2006/math" xmlns:v="urn:schemas-microsoft-com:vml" xmlns:wp14="http://schemas.microsoft.com/office/word/2010/wordprocessingDrawing" xmlns:wp="http://schemas.openxmlformats.org/drawingml/2006/wordprocessingDrawing" xmlns:w10="urn:schemas-microsoft-com:office:word" xmlns:w="http://schemas.openxmlformats.org/wordprocessingml/2006/main" xmlns:w14="http://schemas.microsoft.com/office/word/2010/wordml" xmlns:w15="http://schemas.microsoft.com/office/word/2012/wordml" xmlns:w16se="http://schemas.microsoft.com/office/word/2015/wordml/symex" xmlns:wpg="http://schemas.microsoft.com/office/word/2010/wordprocessingGroup" xmlns:wpi="http://schemas.microsoft.com/office/word/2010/wordprocessingInk" xmlns:wne="http://schemas.microsoft.com/office/word/2006/wordml" xmlns:wps="http://schemas.microsoft.com/office/word/2010/wordprocessingShape" mc:Ignorable="w14 w15 w16se wp14">
   <w:body>
     <w:p>
       <w:pPr>
@@ -459,7 +459,7 @@
               </wp:anchor>
             </w:drawing>
           </mc:Choice>
-          <mc:Fallback xmlns:w16se="http://schemas.microsoft.com/office/word/2015/wordml/symex" xmlns:cx5="http://schemas.microsoft.com/office/drawing/2016/5/11/chartex" xmlns:cx4="http://schemas.microsoft.com/office/drawing/2016/5/10/chartex" xmlns:cx3="http://schemas.microsoft.com/office/drawing/2016/5/9/chartex" xmlns:cx2="http://schemas.microsoft.com/office/drawing/2015/10/21/chartex" xmlns:cx1="http://schemas.microsoft.com/office/drawing/2015/9/8/chartex" xmlns:cx="http://schemas.microsoft.com/office/drawing/2014/chartex">
+          <mc:Fallback>
             <w:pict>
               <v:rect w14:anchorId="4F847EED" id="Rechteck 28" o:spid="_x0000_s1026" style="position:absolute;margin-left:0;margin-top:15.1pt;width:492.9pt;height:98.75pt;z-index:251677696;visibility:visible;mso-wrap-style:square;mso-width-percent:0;mso-height-percent:0;mso-wrap-distance-left:9pt;mso-wrap-distance-top:0;mso-wrap-distance-right:9pt;mso-wrap-distance-bottom:0;mso-position-horizontal:center;mso-position-horizontal-relative:margin;mso-position-vertical:absolute;mso-position-vertical-relative:text;mso-width-percent:0;mso-height-percent:0;mso-width-relative:page;mso-height-relative:page;v-text-anchor:top" o:gfxdata="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" o:allowincell="f" filled="f" strokeweight=".25pt">
                 <w10:wrap anchorx="margin"/>
@@ -654,7 +654,7 @@
               </wp:anchor>
             </w:drawing>
           </mc:Choice>
-          <mc:Fallback xmlns:w16se="http://schemas.microsoft.com/office/word/2015/wordml/symex" xmlns:cx5="http://schemas.microsoft.com/office/drawing/2016/5/11/chartex" xmlns:cx4="http://schemas.microsoft.com/office/drawing/2016/5/10/chartex" xmlns:cx3="http://schemas.microsoft.com/office/drawing/2016/5/9/chartex" xmlns:cx2="http://schemas.microsoft.com/office/drawing/2015/10/21/chartex" xmlns:cx1="http://schemas.microsoft.com/office/drawing/2015/9/8/chartex" xmlns:cx="http://schemas.microsoft.com/office/drawing/2014/chartex">
+          <mc:Fallback>
             <w:pict>
               <v:line w14:anchorId="58AE21EF" id="Gerader Verbinder 27" o:spid="_x0000_s1026" style="position:absolute;z-index:251678720;visibility:visible;mso-wrap-style:square;mso-width-percent:0;mso-height-percent:0;mso-wrap-distance-left:9pt;mso-wrap-distance-top:0;mso-wrap-distance-right:9pt;mso-wrap-distance-bottom:0;mso-position-horizontal:center;mso-position-horizontal-relative:margin;mso-position-vertical:absolute;mso-position-vertical-relative:text;mso-width-percent:0;mso-height-percent:0;mso-width-relative:page;mso-height-relative:page" from="0,7pt" to="440.25pt,7.05pt" o:gfxdata="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" o:allowincell="f" strokeweight=".25pt">
                 <v:stroke startarrowwidth="narrow" startarrowlength="long" endarrowwidth="narrow" endarrowlength="long"/>
@@ -2536,84 +2536,6 @@
                 <w:szCs w:val="24"/>
               </w:rPr>
             </w:pPr>
-            <w:bookmarkStart w:id="4" w:name="_GoBack" w:colFirst="2" w:colLast="2"/>
-          </w:p>
-        </w:tc>
-        <w:tc>
-          <w:tcPr>
-            <w:tcW w:w="1134" w:type="dxa"/>
-            <w:vAlign w:val="center"/>
-          </w:tcPr>
-          <w:p>
-            <w:pPr>
-              <w:pStyle w:val="USkeinInhaltsverz"/>
-              <w:spacing w:line="240" w:lineRule="auto"/>
-              <w:jc w:val="center"/>
-              <w:rPr>
-                <w:b w:val="0"/>
-                <w:sz w:val="24"/>
-                <w:szCs w:val="24"/>
-              </w:rPr>
-            </w:pPr>
-          </w:p>
-        </w:tc>
-        <w:tc>
-          <w:tcPr>
-            <w:tcW w:w="992" w:type="dxa"/>
-            <w:vAlign w:val="center"/>
-          </w:tcPr>
-          <w:p>
-            <w:pPr>
-              <w:pStyle w:val="USkeinInhaltsverz"/>
-              <w:spacing w:line="240" w:lineRule="auto"/>
-              <w:jc w:val="center"/>
-              <w:rPr>
-                <w:b w:val="0"/>
-                <w:sz w:val="24"/>
-                <w:szCs w:val="24"/>
-              </w:rPr>
-            </w:pPr>
-          </w:p>
-        </w:tc>
-        <w:tc>
-          <w:tcPr>
-            <w:tcW w:w="1276" w:type="dxa"/>
-            <w:vAlign w:val="center"/>
-          </w:tcPr>
-          <w:p>
-            <w:pPr>
-              <w:pStyle w:val="USkeinInhaltsverz"/>
-              <w:spacing w:line="240" w:lineRule="auto"/>
-              <w:jc w:val="center"/>
-              <w:rPr>
-                <w:b w:val="0"/>
-                <w:sz w:val="24"/>
-                <w:szCs w:val="24"/>
-              </w:rPr>
-            </w:pPr>
-          </w:p>
-        </w:tc>
-      </w:tr>
-      <w:bookmarkEnd w:id="4"/>
-      <w:tr>
-        <w:trPr>
-          <w:trHeight w:val="851"/>
-        </w:trPr>
-        <w:tc>
-          <w:tcPr>
-            <w:tcW w:w="5382" w:type="dxa"/>
-            <w:vAlign w:val="center"/>
-          </w:tcPr>
-          <w:p>
-            <w:pPr>
-              <w:pStyle w:val="USkeinInhaltsverz"/>
-              <w:spacing w:line="240" w:lineRule="auto"/>
-              <w:rPr>
-                <w:b w:val="0"/>
-                <w:sz w:val="24"/>
-                <w:szCs w:val="24"/>
-              </w:rPr>
-            </w:pPr>
           </w:p>
         </w:tc>
         <w:tc>
@@ -2762,10 +2684,8 @@
               <w:spacing w:line="240" w:lineRule="auto"/>
               <w:rPr>
                 <w:b w:val="0"/>
-                <w:i/>
-                <w:sz w:val="24"/>
-                <w:szCs w:val="24"/>
-                <w:u w:val="single"/>
+                <w:sz w:val="24"/>
+                <w:szCs w:val="24"/>
               </w:rPr>
             </w:pPr>
           </w:p>
@@ -2903,6 +2823,84 @@
           </w:p>
         </w:tc>
       </w:tr>
+      <w:tr>
+        <w:trPr>
+          <w:trHeight w:val="851"/>
+        </w:trPr>
+        <w:tc>
+          <w:tcPr>
+            <w:tcW w:w="5382" w:type="dxa"/>
+            <w:vAlign w:val="center"/>
+          </w:tcPr>
+          <w:p>
+            <w:pPr>
+              <w:pStyle w:val="USkeinInhaltsverz"/>
+              <w:spacing w:line="240" w:lineRule="auto"/>
+              <w:rPr>
+                <w:b w:val="0"/>
+                <w:i/>
+                <w:sz w:val="24"/>
+                <w:szCs w:val="24"/>
+                <w:u w:val="single"/>
+              </w:rPr>
+            </w:pPr>
+          </w:p>
+        </w:tc>
+        <w:tc>
+          <w:tcPr>
+            <w:tcW w:w="1134" w:type="dxa"/>
+            <w:vAlign w:val="center"/>
+          </w:tcPr>
+          <w:p>
+            <w:pPr>
+              <w:pStyle w:val="USkeinInhaltsverz"/>
+              <w:spacing w:line="240" w:lineRule="auto"/>
+              <w:jc w:val="center"/>
+              <w:rPr>
+                <w:b w:val="0"/>
+                <w:sz w:val="24"/>
+                <w:szCs w:val="24"/>
+              </w:rPr>
+            </w:pPr>
+          </w:p>
+        </w:tc>
+        <w:tc>
+          <w:tcPr>
+            <w:tcW w:w="992" w:type="dxa"/>
+            <w:vAlign w:val="center"/>
+          </w:tcPr>
+          <w:p>
+            <w:pPr>
+              <w:pStyle w:val="USkeinInhaltsverz"/>
+              <w:spacing w:line="240" w:lineRule="auto"/>
+              <w:jc w:val="center"/>
+              <w:rPr>
+                <w:b w:val="0"/>
+                <w:sz w:val="24"/>
+                <w:szCs w:val="24"/>
+              </w:rPr>
+            </w:pPr>
+          </w:p>
+        </w:tc>
+        <w:tc>
+          <w:tcPr>
+            <w:tcW w:w="1276" w:type="dxa"/>
+            <w:vAlign w:val="center"/>
+          </w:tcPr>
+          <w:p>
+            <w:pPr>
+              <w:pStyle w:val="USkeinInhaltsverz"/>
+              <w:spacing w:line="240" w:lineRule="auto"/>
+              <w:jc w:val="center"/>
+              <w:rPr>
+                <w:b w:val="0"/>
+                <w:sz w:val="24"/>
+                <w:szCs w:val="24"/>
+              </w:rPr>
+            </w:pPr>
+          </w:p>
+        </w:tc>
+      </w:tr>
     </w:tbl>
     <w:p>
       <w:pPr>
@@ -2922,9 +2920,9 @@
       <w:bookmarkEnd w:id="3"/>
       <w:proofErr w:type="spellEnd"/>
     </w:p>
-    <w:bookmarkStart w:id="5" w:name="_Toc372471262" w:displacedByCustomXml="next"/>
-    <w:bookmarkStart w:id="6" w:name="_Toc372465718" w:displacedByCustomXml="next"/>
-    <w:bookmarkStart w:id="7" w:name="_Toc372464444" w:displacedByCustomXml="next"/>
+    <w:bookmarkStart w:id="4" w:name="_Toc372471262" w:displacedByCustomXml="next"/>
+    <w:bookmarkStart w:id="5" w:name="_Toc372465718" w:displacedByCustomXml="next"/>
+    <w:bookmarkStart w:id="6" w:name="_Toc372464444" w:displacedByCustomXml="next"/>
     <w:sdt>
       <w:sdtPr>
         <w:rPr>
@@ -3950,9 +3948,9 @@
         </w:p>
       </w:sdtContent>
     </w:sdt>
+    <w:bookmarkEnd w:id="4" w:displacedByCustomXml="prev"/>
     <w:bookmarkEnd w:id="5" w:displacedByCustomXml="prev"/>
     <w:bookmarkEnd w:id="6" w:displacedByCustomXml="prev"/>
-    <w:bookmarkEnd w:id="7" w:displacedByCustomXml="prev"/>
     <w:p>
       <w:pPr>
         <w:spacing w:after="200" w:line="276" w:lineRule="auto"/>
@@ -3962,9 +3960,9 @@
           <w:bCs/>
         </w:rPr>
       </w:pPr>
-      <w:bookmarkStart w:id="8" w:name="_Toc372464448"/>
-      <w:bookmarkStart w:id="9" w:name="_Toc372465722"/>
-      <w:bookmarkStart w:id="10" w:name="_Toc372471266"/>
+      <w:bookmarkStart w:id="7" w:name="_Toc372464448"/>
+      <w:bookmarkStart w:id="8" w:name="_Toc372465722"/>
+      <w:bookmarkStart w:id="9" w:name="_Toc372471266"/>
       <w:r>
         <w:rPr>
           <w:b/>
@@ -4244,15 +4242,274 @@
       <w:pPr>
         <w:pStyle w:val="berschrift1"/>
       </w:pPr>
-      <w:bookmarkStart w:id="11" w:name="_Toc465761197"/>
+      <w:bookmarkStart w:id="10" w:name="_Toc465761197"/>
+      <w:bookmarkEnd w:id="7"/>
       <w:bookmarkEnd w:id="8"/>
       <w:bookmarkEnd w:id="9"/>
-      <w:bookmarkEnd w:id="10"/>
       <w:r>
         <w:lastRenderedPageBreak/>
         <w:t>Aufgabenstellung</w:t>
       </w:r>
-      <w:bookmarkEnd w:id="11"/>
+      <w:bookmarkEnd w:id="10"/>
+    </w:p>
+    <w:p>
+      <w:pPr>
+        <w:spacing w:after="0"/>
+        <w:ind w:left="431"/>
+      </w:pPr>
+      <w:bookmarkStart w:id="11" w:name="_Toc372464449"/>
+      <w:bookmarkStart w:id="12" w:name="_Toc372465723"/>
+      <w:bookmarkStart w:id="13" w:name="_Toc372471267"/>
+      <w:bookmarkStart w:id="14" w:name="_Toc406189030"/>
+      <w:r>
+        <w:t>Entwerfen Sie nun auf Basis des/der von einem anderen Team übernommen DLLs und</w:t>
+      </w:r>
+    </w:p>
+    <w:p>
+      <w:pPr>
+        <w:spacing w:after="0"/>
+        <w:ind w:left="431"/>
+      </w:pPr>
+      <w:r>
+        <w:t>der eigenen DLLs ein gemeinsames C#/.NET Inte</w:t>
+      </w:r>
+      <w:r>
+        <w:t xml:space="preserve">rface und darauf basierend .NET </w:t>
+      </w:r>
+      <w:proofErr w:type="spellStart"/>
+      <w:r>
+        <w:t>Assemblies</w:t>
+      </w:r>
+      <w:proofErr w:type="spellEnd"/>
+      <w:r>
+        <w:t>, die – diesmal objektorientiert unter C# und .NET – dem eigenen DLL und</w:t>
+      </w:r>
+    </w:p>
+    <w:p>
+      <w:pPr>
+        <w:spacing w:after="0"/>
+        <w:ind w:left="431"/>
+      </w:pPr>
+      <w:r>
+        <w:t>dem übernommen DLL als Wrapper/</w:t>
+      </w:r>
+      <w:proofErr w:type="spellStart"/>
+      <w:r>
+        <w:t>Adaptor</w:t>
+      </w:r>
+      <w:proofErr w:type="spellEnd"/>
+      <w:r>
+        <w:t>/Bridge dienen. Sie sollten die volle bzw.</w:t>
+      </w:r>
+    </w:p>
+    <w:p>
+      <w:pPr>
+        <w:spacing w:after="0"/>
+        <w:ind w:left="431"/>
+      </w:pPr>
+      <w:r>
+        <w:t>geforderte Funktionalität der DLLs anbieten, ohne jedoch Details der DLLs und deren</w:t>
+      </w:r>
+    </w:p>
+    <w:p>
+      <w:pPr>
+        <w:spacing w:after="0"/>
+        <w:ind w:left="431"/>
+      </w:pPr>
+      <w:r>
+        <w:t>API kennen zu müssen.</w:t>
+      </w:r>
+    </w:p>
+    <w:p>
+      <w:pPr>
+        <w:spacing w:after="0"/>
+        <w:ind w:left="431"/>
+      </w:pPr>
+    </w:p>
+    <w:p>
+      <w:pPr>
+        <w:spacing w:after="0"/>
+        <w:ind w:left="431"/>
+      </w:pPr>
+      <w:r>
+        <w:t xml:space="preserve">Letztlich sollten Sie mehrere .NET </w:t>
+      </w:r>
+      <w:proofErr w:type="spellStart"/>
+      <w:r>
+        <w:t>Assemblies</w:t>
+      </w:r>
+      <w:proofErr w:type="spellEnd"/>
+      <w:r>
+        <w:t xml:space="preserve"> implementieren, welche eine möglichst</w:t>
+      </w:r>
+    </w:p>
+    <w:p>
+      <w:pPr>
+        <w:spacing w:after="0"/>
+        <w:ind w:left="431"/>
+      </w:pPr>
+      <w:r>
+        <w:t>einfache Verwendung der DLLs in C#/.NET Anwendungen und – da wir ja Komponenten</w:t>
+      </w:r>
+    </w:p>
+    <w:p>
+      <w:pPr>
+        <w:spacing w:after="0"/>
+        <w:ind w:left="431"/>
+      </w:pPr>
+      <w:r>
+        <w:t>haben – den Austausch der verwendeten DLLs erlaubt. Das Ziel ist, dass Ihre zukünftige</w:t>
+      </w:r>
+    </w:p>
+    <w:p>
+      <w:pPr>
+        <w:spacing w:after="0"/>
+        <w:ind w:left="431"/>
+      </w:pPr>
+      <w:r>
+        <w:t xml:space="preserve">Applikation durch den Austausch von </w:t>
+      </w:r>
+      <w:proofErr w:type="spellStart"/>
+      <w:r>
+        <w:t>Assemblies</w:t>
+      </w:r>
+      <w:proofErr w:type="spellEnd"/>
+      <w:r>
+        <w:t xml:space="preserve"> und der DLLs sowohl mit den eigenen</w:t>
+      </w:r>
+    </w:p>
+    <w:p>
+      <w:pPr>
+        <w:spacing w:after="0"/>
+        <w:ind w:left="431"/>
+      </w:pPr>
+      <w:r>
+        <w:t>DLLs, als auch mit den DLLs des anderen Teams arbeiten kann (nicht gleichzeitig), da die</w:t>
+      </w:r>
+    </w:p>
+    <w:p>
+      <w:pPr>
+        <w:spacing w:after="0"/>
+        <w:ind w:left="431"/>
+      </w:pPr>
+      <w:r>
+        <w:t xml:space="preserve">Schnittstellen beider </w:t>
+      </w:r>
+      <w:proofErr w:type="spellStart"/>
+      <w:r>
+        <w:t>Assembly</w:t>
+      </w:r>
+      <w:proofErr w:type="spellEnd"/>
+      <w:r>
+        <w:t>-Gruppen in beiden Fällen ja gleich sind.</w:t>
+      </w:r>
+    </w:p>
+    <w:p>
+      <w:pPr>
+        <w:spacing w:after="0"/>
+        <w:ind w:left="431"/>
+      </w:pPr>
+    </w:p>
+    <w:p>
+      <w:pPr>
+        <w:spacing w:after="0"/>
+        <w:ind w:left="431"/>
+      </w:pPr>
+      <w:r>
+        <w:t xml:space="preserve">Einschränkung: Ein dynamisches Laden/Entladen der </w:t>
+      </w:r>
+      <w:proofErr w:type="spellStart"/>
+      <w:r>
+        <w:t>Assemblies</w:t>
+      </w:r>
+      <w:proofErr w:type="spellEnd"/>
+      <w:r>
+        <w:t xml:space="preserve"> bzw. DLLs während der</w:t>
+      </w:r>
+    </w:p>
+    <w:p>
+      <w:pPr>
+        <w:spacing w:after="0"/>
+        <w:ind w:left="431"/>
+      </w:pPr>
+      <w:proofErr w:type="spellStart"/>
+      <w:r>
+        <w:t>Runtime</w:t>
+      </w:r>
+      <w:proofErr w:type="spellEnd"/>
+      <w:r>
+        <w:t xml:space="preserve"> wird nicht benötigt.</w:t>
+      </w:r>
+    </w:p>
+    <w:p>
+      <w:pPr>
+        <w:spacing w:after="0"/>
+        <w:ind w:left="431"/>
+      </w:pPr>
+    </w:p>
+    <w:p>
+      <w:pPr>
+        <w:spacing w:after="0"/>
+        <w:ind w:left="431"/>
+      </w:pPr>
+      <w:r>
+        <w:t xml:space="preserve">Die Interfaces, Klassen, </w:t>
+      </w:r>
+      <w:proofErr w:type="gramStart"/>
+      <w:r>
+        <w:t>Typen,..</w:t>
+      </w:r>
+      <w:proofErr w:type="gramEnd"/>
+      <w:r>
+        <w:t xml:space="preserve"> und das Fehlerhandling sollte so ausgelegt sein, dass die</w:t>
+      </w:r>
+    </w:p>
+    <w:p>
+      <w:pPr>
+        <w:spacing w:after="0"/>
+        <w:ind w:left="431"/>
+      </w:pPr>
+      <w:r>
+        <w:t>DLLs für die Anwender völlig transparent und ohne Detailwissen über die DLLs</w:t>
+      </w:r>
+    </w:p>
+    <w:p>
+      <w:pPr>
+        <w:spacing w:after="0"/>
+        <w:ind w:left="431"/>
+      </w:pPr>
+      <w:r>
+        <w:t xml:space="preserve">angebunden werden können. Aus der Nutzung der </w:t>
+      </w:r>
+      <w:proofErr w:type="spellStart"/>
+      <w:r>
+        <w:t>Assemblies</w:t>
+      </w:r>
+      <w:proofErr w:type="spellEnd"/>
+      <w:r>
+        <w:t xml:space="preserve"> darf in keiner Art und</w:t>
+      </w:r>
+    </w:p>
+    <w:p>
+      <w:pPr>
+        <w:spacing w:after="0"/>
+        <w:ind w:left="431"/>
+      </w:pPr>
+      <w:r>
+        <w:t>Weise ersichtlich werden, dass es sich um native Dynamic Link Libraries handelt, die</w:t>
+      </w:r>
+    </w:p>
+    <w:p>
+      <w:pPr>
+        <w:spacing w:after="0"/>
+        <w:ind w:left="431"/>
+      </w:pPr>
+      <w:r>
+        <w:t>lediglich ein primitives C-API anbieten.</w:t>
+      </w:r>
+      <w:r>
+        <w:cr/>
+      </w:r>
     </w:p>
     <w:p>
       <w:pPr>
@@ -4260,30 +4517,6 @@
         <w:ind w:left="431"/>
         <w:jc w:val="left"/>
       </w:pPr>
-      <w:bookmarkStart w:id="12" w:name="_Toc372464449"/>
-      <w:bookmarkStart w:id="13" w:name="_Toc372465723"/>
-      <w:bookmarkStart w:id="14" w:name="_Toc372471267"/>
-      <w:bookmarkStart w:id="15" w:name="_Toc406189030"/>
-      <w:r>
-        <w:t xml:space="preserve">Die Aufgabenstellung bestand darin, </w:t>
-      </w:r>
-      <w:r>
-        <w:t>…</w:t>
-      </w:r>
-    </w:p>
-    <w:p>
-      <w:pPr>
-        <w:spacing w:after="0"/>
-        <w:ind w:left="431"/>
-        <w:jc w:val="left"/>
-      </w:pPr>
-    </w:p>
-    <w:p>
-      <w:pPr>
-        <w:spacing w:after="0"/>
-        <w:ind w:left="431"/>
-        <w:jc w:val="left"/>
-      </w:pPr>
     </w:p>
     <w:p>
       <w:pPr>
@@ -4301,58 +4534,55 @@
       <w:r>
         <w:br w:type="page"/>
       </w:r>
-      <w:bookmarkStart w:id="16" w:name="_Toc465761198"/>
+      <w:bookmarkStart w:id="15" w:name="_Toc465761198"/>
+      <w:bookmarkEnd w:id="11"/>
       <w:bookmarkEnd w:id="12"/>
       <w:bookmarkEnd w:id="13"/>
       <w:bookmarkEnd w:id="14"/>
-      <w:bookmarkEnd w:id="15"/>
       <w:r>
         <w:lastRenderedPageBreak/>
         <w:t>Komponentenübersicht</w:t>
       </w:r>
-      <w:bookmarkEnd w:id="16"/>
+      <w:bookmarkEnd w:id="15"/>
     </w:p>
     <w:p>
       <w:pPr>
         <w:ind w:left="431"/>
       </w:pPr>
       <w:r>
-        <w:t xml:space="preserve">Beide </w:t>
+        <w:t>Komponentendiagramm einfügen</w:t>
+      </w:r>
+    </w:p>
+    <w:p>
+      <w:pPr>
+        <w:ind w:left="431"/>
+      </w:pPr>
+      <w:r>
+        <w:t xml:space="preserve">Ein C# </w:t>
       </w:r>
       <w:proofErr w:type="spellStart"/>
       <w:r>
-        <w:t>komponenten</w:t>
+        <w:t>Assembly</w:t>
       </w:r>
       <w:proofErr w:type="spellEnd"/>
       <w:r>
-        <w:t xml:space="preserve"> implementieren das </w:t>
+        <w:t xml:space="preserve"> ist eine </w:t>
       </w:r>
       <w:proofErr w:type="spellStart"/>
       <w:r>
-        <w:t>interface</w:t>
+        <w:t>dll</w:t>
       </w:r>
       <w:proofErr w:type="spellEnd"/>
       <w:r>
-        <w:t xml:space="preserve"> </w:t>
+        <w:t xml:space="preserve"> für ein </w:t>
       </w:r>
       <w:proofErr w:type="spellStart"/>
       <w:r>
-        <w:t>IBankManagement</w:t>
+        <w:t>c#</w:t>
       </w:r>
       <w:proofErr w:type="spellEnd"/>
       <w:r>
-        <w:t xml:space="preserve"> </w:t>
-      </w:r>
-      <w:r>
-        <w:t xml:space="preserve"> </w:t>
-      </w:r>
-    </w:p>
-    <w:p>
-      <w:pPr>
-        <w:ind w:left="431"/>
-      </w:pPr>
-      <w:r>
-        <w:t>Komponentendiagramm einfügen</w:t>
+        <w:t xml:space="preserve"> Programm</w:t>
       </w:r>
     </w:p>
     <w:p>
@@ -4363,7 +4593,7 @@
           <w:szCs w:val="28"/>
         </w:rPr>
       </w:pPr>
-      <w:bookmarkStart w:id="17" w:name="_Toc465761199"/>
+      <w:bookmarkStart w:id="16" w:name="_Toc465761199"/>
       <w:r>
         <w:rPr>
           <w:sz w:val="28"/>
@@ -4371,8 +4601,46 @@
         </w:rPr>
         <w:t>Interface</w:t>
       </w:r>
-      <w:bookmarkEnd w:id="17"/>
-    </w:p>
+      <w:bookmarkEnd w:id="16"/>
+    </w:p>
+    <w:p>
+      <w:pPr>
+        <w:ind w:left="431"/>
+      </w:pPr>
+      <w:r>
+        <w:t xml:space="preserve">Beide </w:t>
+      </w:r>
+      <w:proofErr w:type="spellStart"/>
+      <w:r>
+        <w:t>komponenten</w:t>
+      </w:r>
+      <w:proofErr w:type="spellEnd"/>
+      <w:r>
+        <w:t xml:space="preserve"> implementieren das </w:t>
+      </w:r>
+      <w:proofErr w:type="spellStart"/>
+      <w:r>
+        <w:t>interface</w:t>
+      </w:r>
+      <w:proofErr w:type="spellEnd"/>
+      <w:r>
+        <w:t xml:space="preserve"> </w:t>
+      </w:r>
+      <w:proofErr w:type="spellStart"/>
+      <w:proofErr w:type="gramStart"/>
+      <w:r>
+        <w:t>IBankManagement</w:t>
+      </w:r>
+      <w:proofErr w:type="spellEnd"/>
+      <w:r>
+        <w:t xml:space="preserve">  somit</w:t>
+      </w:r>
+      <w:proofErr w:type="gramEnd"/>
+      <w:r>
+        <w:t xml:space="preserve"> können diese ausgetauscht werden.</w:t>
+      </w:r>
+    </w:p>
+    <w:p/>
     <w:p>
       <w:pPr>
         <w:pStyle w:val="berschrift2"/>
@@ -4381,7 +4649,7 @@
           <w:szCs w:val="28"/>
         </w:rPr>
       </w:pPr>
-      <w:bookmarkStart w:id="18" w:name="_Toc465761200"/>
+      <w:bookmarkStart w:id="17" w:name="_Toc465761200"/>
       <w:r>
         <w:rPr>
           <w:sz w:val="28"/>
@@ -4389,22 +4657,58 @@
         </w:rPr>
         <w:t>Unsere Komponente (bank.dll)</w:t>
       </w:r>
+      <w:bookmarkEnd w:id="17"/>
+    </w:p>
+    <w:p>
+      <w:pPr>
+        <w:pStyle w:val="US3Kapitel"/>
+      </w:pPr>
+      <w:bookmarkStart w:id="18" w:name="_Toc465761201"/>
+      <w:r>
+        <w:t xml:space="preserve">Minimum </w:t>
+      </w:r>
+      <w:proofErr w:type="spellStart"/>
+      <w:r>
+        <w:t>Requirements</w:t>
+      </w:r>
       <w:bookmarkEnd w:id="18"/>
+      <w:proofErr w:type="spellEnd"/>
     </w:p>
     <w:p>
       <w:pPr>
         <w:pStyle w:val="US3Kapitel"/>
-      </w:pPr>
-      <w:bookmarkStart w:id="19" w:name="_Toc465761201"/>
-      <w:r>
-        <w:t xml:space="preserve">Minimum </w:t>
-      </w:r>
-      <w:proofErr w:type="spellStart"/>
-      <w:r>
-        <w:t>Requirements</w:t>
-      </w:r>
-      <w:bookmarkEnd w:id="19"/>
-      <w:proofErr w:type="spellEnd"/>
+        <w:numPr>
+          <w:ilvl w:val="0"/>
+          <w:numId w:val="39"/>
+        </w:numPr>
+      </w:pPr>
+      <w:r>
+        <w:t>Bank.dll</w:t>
+      </w:r>
+    </w:p>
+    <w:p>
+      <w:pPr>
+        <w:pStyle w:val="US3Kapitel"/>
+        <w:numPr>
+          <w:ilvl w:val="0"/>
+          <w:numId w:val="39"/>
+        </w:numPr>
+      </w:pPr>
+      <w:r>
+        <w:t>Eigene_Bank_DLL_Assembly.dll</w:t>
+      </w:r>
+    </w:p>
+    <w:p>
+      <w:pPr>
+        <w:pStyle w:val="US3Kapitel"/>
+        <w:numPr>
+          <w:ilvl w:val="0"/>
+          <w:numId w:val="39"/>
+        </w:numPr>
+      </w:pPr>
+      <w:r>
+        <w:t>Bankanwendung.exe</w:t>
+      </w:r>
     </w:p>
     <w:p>
       <w:pPr>
@@ -4419,7 +4723,7 @@
           <w:szCs w:val="28"/>
         </w:rPr>
       </w:pPr>
-      <w:bookmarkStart w:id="20" w:name="_Toc465761202"/>
+      <w:bookmarkStart w:id="19" w:name="_Toc465761202"/>
       <w:r>
         <w:rPr>
           <w:sz w:val="28"/>
@@ -4427,7 +4731,48 @@
         </w:rPr>
         <w:t>Fremde Komponente (XMLController.dll)</w:t>
       </w:r>
+      <w:bookmarkEnd w:id="19"/>
+    </w:p>
+    <w:p>
+      <w:r>
+        <w:t xml:space="preserve">Hier sind die </w:t>
+      </w:r>
+      <w:proofErr w:type="spellStart"/>
+      <w:r>
+        <w:t>imports.vom</w:t>
+      </w:r>
+      <w:proofErr w:type="spellEnd"/>
+      <w:r>
+        <w:t xml:space="preserve"> der XMLController.dll Komponente</w:t>
+      </w:r>
+      <w:bookmarkStart w:id="20" w:name="_GoBack"/>
       <w:bookmarkEnd w:id="20"/>
+    </w:p>
+    <w:p>
+      <w:r>
+        <w:t xml:space="preserve">Andere.dll </w:t>
+      </w:r>
+      <w:proofErr w:type="spellStart"/>
+      <w:r>
+        <w:t>istein</w:t>
+      </w:r>
+      <w:proofErr w:type="spellEnd"/>
+      <w:r>
+        <w:t xml:space="preserve"> </w:t>
+      </w:r>
+      <w:proofErr w:type="spellStart"/>
+      <w:r>
+        <w:t>adapter</w:t>
+      </w:r>
+      <w:proofErr w:type="spellEnd"/>
+      <w:r>
+        <w:t xml:space="preserve"> von </w:t>
+      </w:r>
+      <w:proofErr w:type="spellStart"/>
+      <w:r>
+        <w:t>xmlcontroller</w:t>
+      </w:r>
+      <w:proofErr w:type="spellEnd"/>
     </w:p>
     <w:p>
       <w:pPr>
@@ -4443,6 +4788,42 @@
       </w:r>
       <w:bookmarkEnd w:id="21"/>
       <w:proofErr w:type="spellEnd"/>
+    </w:p>
+    <w:p>
+      <w:pPr>
+        <w:pStyle w:val="US3Kapitel"/>
+        <w:numPr>
+          <w:ilvl w:val="0"/>
+          <w:numId w:val="40"/>
+        </w:numPr>
+      </w:pPr>
+      <w:r>
+        <w:t>Andere_Bank_DLL_Assembly.dll</w:t>
+      </w:r>
+    </w:p>
+    <w:p>
+      <w:pPr>
+        <w:pStyle w:val="US3Kapitel"/>
+        <w:numPr>
+          <w:ilvl w:val="0"/>
+          <w:numId w:val="40"/>
+        </w:numPr>
+      </w:pPr>
+      <w:r>
+        <w:t>Logging.dll</w:t>
+      </w:r>
+    </w:p>
+    <w:p>
+      <w:pPr>
+        <w:pStyle w:val="US3Kapitel"/>
+        <w:numPr>
+          <w:ilvl w:val="0"/>
+          <w:numId w:val="40"/>
+        </w:numPr>
+      </w:pPr>
+      <w:r>
+        <w:t>XMLController.dll</w:t>
+      </w:r>
     </w:p>
     <w:p>
       <w:pPr>
@@ -4639,7 +5020,7 @@
 </file>
 
 <file path=word/endnotes.xml><?xml version="1.0" encoding="utf-8"?>
-<w:endnotes xmlns:wpc="http://schemas.microsoft.com/office/word/2010/wordprocessingCanvas" xmlns:mc="http://schemas.openxmlformats.org/markup-compatibility/2006" xmlns:o="urn:schemas-microsoft-com:office:office" xmlns:r="http://schemas.openxmlformats.org/officeDocument/2006/relationships" xmlns:m="http://schemas.openxmlformats.org/officeDocument/2006/math" xmlns:v="urn:schemas-microsoft-com:vml" xmlns:wp14="http://schemas.microsoft.com/office/word/2010/wordprocessingDrawing" xmlns:wp="http://schemas.openxmlformats.org/drawingml/2006/wordprocessingDrawing" xmlns:w10="urn:schemas-microsoft-com:office:word" xmlns:w="http://schemas.openxmlformats.org/wordprocessingml/2006/main" xmlns:w14="http://schemas.microsoft.com/office/word/2010/wordml" xmlns:w15="http://schemas.microsoft.com/office/word/2012/wordml" xmlns:wpg="http://schemas.microsoft.com/office/word/2010/wordprocessingGroup" xmlns:wpi="http://schemas.microsoft.com/office/word/2010/wordprocessingInk" xmlns:wne="http://schemas.microsoft.com/office/word/2006/wordml" xmlns:wps="http://schemas.microsoft.com/office/word/2010/wordprocessingShape" mc:Ignorable="w14 w15 wp14">
+<w:endnotes xmlns:wpc="http://schemas.microsoft.com/office/word/2010/wordprocessingCanvas" xmlns:cx="http://schemas.microsoft.com/office/drawing/2014/chartex" xmlns:cx1="http://schemas.microsoft.com/office/drawing/2015/9/8/chartex" xmlns:cx2="http://schemas.microsoft.com/office/drawing/2015/10/21/chartex" xmlns:cx3="http://schemas.microsoft.com/office/drawing/2016/5/9/chartex" xmlns:cx4="http://schemas.microsoft.com/office/drawing/2016/5/10/chartex" xmlns:cx5="http://schemas.microsoft.com/office/drawing/2016/5/11/chartex" xmlns:mc="http://schemas.openxmlformats.org/markup-compatibility/2006" xmlns:o="urn:schemas-microsoft-com:office:office" xmlns:r="http://schemas.openxmlformats.org/officeDocument/2006/relationships" xmlns:m="http://schemas.openxmlformats.org/officeDocument/2006/math" xmlns:v="urn:schemas-microsoft-com:vml" xmlns:wp14="http://schemas.microsoft.com/office/word/2010/wordprocessingDrawing" xmlns:wp="http://schemas.openxmlformats.org/drawingml/2006/wordprocessingDrawing" xmlns:w10="urn:schemas-microsoft-com:office:word" xmlns:w="http://schemas.openxmlformats.org/wordprocessingml/2006/main" xmlns:w14="http://schemas.microsoft.com/office/word/2010/wordml" xmlns:w15="http://schemas.microsoft.com/office/word/2012/wordml" xmlns:w16se="http://schemas.microsoft.com/office/word/2015/wordml/symex" xmlns:wpg="http://schemas.microsoft.com/office/word/2010/wordprocessingGroup" xmlns:wpi="http://schemas.microsoft.com/office/word/2010/wordprocessingInk" xmlns:wne="http://schemas.microsoft.com/office/word/2006/wordml" xmlns:wps="http://schemas.microsoft.com/office/word/2010/wordprocessingShape" mc:Ignorable="w14 w15 w16se wp14">
   <w:endnote w:type="separator" w:id="-1">
     <w:p>
       <w:pPr>
@@ -4664,7 +5045,7 @@
 </file>
 
 <file path=word/footer1.xml><?xml version="1.0" encoding="utf-8"?>
-<w:ftr xmlns:wpc="http://schemas.microsoft.com/office/word/2010/wordprocessingCanvas" xmlns:mc="http://schemas.openxmlformats.org/markup-compatibility/2006" xmlns:o="urn:schemas-microsoft-com:office:office" xmlns:r="http://schemas.openxmlformats.org/officeDocument/2006/relationships" xmlns:m="http://schemas.openxmlformats.org/officeDocument/2006/math" xmlns:v="urn:schemas-microsoft-com:vml" xmlns:wp14="http://schemas.microsoft.com/office/word/2010/wordprocessingDrawing" xmlns:wp="http://schemas.openxmlformats.org/drawingml/2006/wordprocessingDrawing" xmlns:w10="urn:schemas-microsoft-com:office:word" xmlns:w="http://schemas.openxmlformats.org/wordprocessingml/2006/main" xmlns:w14="http://schemas.microsoft.com/office/word/2010/wordml" xmlns:w15="http://schemas.microsoft.com/office/word/2012/wordml" xmlns:wpg="http://schemas.microsoft.com/office/word/2010/wordprocessingGroup" xmlns:wpi="http://schemas.microsoft.com/office/word/2010/wordprocessingInk" xmlns:wne="http://schemas.microsoft.com/office/word/2006/wordml" xmlns:wps="http://schemas.microsoft.com/office/word/2010/wordprocessingShape" mc:Ignorable="w14 w15 wp14">
+<w:ftr xmlns:wpc="http://schemas.microsoft.com/office/word/2010/wordprocessingCanvas" xmlns:cx="http://schemas.microsoft.com/office/drawing/2014/chartex" xmlns:cx1="http://schemas.microsoft.com/office/drawing/2015/9/8/chartex" xmlns:cx2="http://schemas.microsoft.com/office/drawing/2015/10/21/chartex" xmlns:cx3="http://schemas.microsoft.com/office/drawing/2016/5/9/chartex" xmlns:cx4="http://schemas.microsoft.com/office/drawing/2016/5/10/chartex" xmlns:cx5="http://schemas.microsoft.com/office/drawing/2016/5/11/chartex" xmlns:mc="http://schemas.openxmlformats.org/markup-compatibility/2006" xmlns:o="urn:schemas-microsoft-com:office:office" xmlns:r="http://schemas.openxmlformats.org/officeDocument/2006/relationships" xmlns:m="http://schemas.openxmlformats.org/officeDocument/2006/math" xmlns:v="urn:schemas-microsoft-com:vml" xmlns:wp14="http://schemas.microsoft.com/office/word/2010/wordprocessingDrawing" xmlns:wp="http://schemas.openxmlformats.org/drawingml/2006/wordprocessingDrawing" xmlns:w10="urn:schemas-microsoft-com:office:word" xmlns:w="http://schemas.openxmlformats.org/wordprocessingml/2006/main" xmlns:w14="http://schemas.microsoft.com/office/word/2010/wordml" xmlns:w15="http://schemas.microsoft.com/office/word/2012/wordml" xmlns:w16se="http://schemas.microsoft.com/office/word/2015/wordml/symex" xmlns:wpg="http://schemas.microsoft.com/office/word/2010/wordprocessingGroup" xmlns:wpi="http://schemas.microsoft.com/office/word/2010/wordprocessingInk" xmlns:wne="http://schemas.microsoft.com/office/word/2006/wordml" xmlns:wps="http://schemas.microsoft.com/office/word/2010/wordprocessingShape" mc:Ignorable="w14 w15 w16se wp14">
   <w:p>
     <w:pPr>
       <w:pStyle w:val="Fuzeile"/>
@@ -4679,7 +5060,7 @@
 </file>
 
 <file path=word/footer2.xml><?xml version="1.0" encoding="utf-8"?>
-<w:ftr xmlns:wpc="http://schemas.microsoft.com/office/word/2010/wordprocessingCanvas" xmlns:mc="http://schemas.openxmlformats.org/markup-compatibility/2006" xmlns:o="urn:schemas-microsoft-com:office:office" xmlns:r="http://schemas.openxmlformats.org/officeDocument/2006/relationships" xmlns:m="http://schemas.openxmlformats.org/officeDocument/2006/math" xmlns:v="urn:schemas-microsoft-com:vml" xmlns:wp14="http://schemas.microsoft.com/office/word/2010/wordprocessingDrawing" xmlns:wp="http://schemas.openxmlformats.org/drawingml/2006/wordprocessingDrawing" xmlns:w10="urn:schemas-microsoft-com:office:word" xmlns:w="http://schemas.openxmlformats.org/wordprocessingml/2006/main" xmlns:w14="http://schemas.microsoft.com/office/word/2010/wordml" xmlns:w15="http://schemas.microsoft.com/office/word/2012/wordml" xmlns:wpg="http://schemas.microsoft.com/office/word/2010/wordprocessingGroup" xmlns:wpi="http://schemas.microsoft.com/office/word/2010/wordprocessingInk" xmlns:wne="http://schemas.microsoft.com/office/word/2006/wordml" xmlns:wps="http://schemas.microsoft.com/office/word/2010/wordprocessingShape" mc:Ignorable="w14 w15 wp14">
+<w:ftr xmlns:wpc="http://schemas.microsoft.com/office/word/2010/wordprocessingCanvas" xmlns:cx="http://schemas.microsoft.com/office/drawing/2014/chartex" xmlns:cx1="http://schemas.microsoft.com/office/drawing/2015/9/8/chartex" xmlns:cx2="http://schemas.microsoft.com/office/drawing/2015/10/21/chartex" xmlns:cx3="http://schemas.microsoft.com/office/drawing/2016/5/9/chartex" xmlns:cx4="http://schemas.microsoft.com/office/drawing/2016/5/10/chartex" xmlns:cx5="http://schemas.microsoft.com/office/drawing/2016/5/11/chartex" xmlns:mc="http://schemas.openxmlformats.org/markup-compatibility/2006" xmlns:o="urn:schemas-microsoft-com:office:office" xmlns:r="http://schemas.openxmlformats.org/officeDocument/2006/relationships" xmlns:m="http://schemas.openxmlformats.org/officeDocument/2006/math" xmlns:v="urn:schemas-microsoft-com:vml" xmlns:wp14="http://schemas.microsoft.com/office/word/2010/wordprocessingDrawing" xmlns:wp="http://schemas.openxmlformats.org/drawingml/2006/wordprocessingDrawing" xmlns:w10="urn:schemas-microsoft-com:office:word" xmlns:w="http://schemas.openxmlformats.org/wordprocessingml/2006/main" xmlns:w14="http://schemas.microsoft.com/office/word/2010/wordml" xmlns:w15="http://schemas.microsoft.com/office/word/2012/wordml" xmlns:w16se="http://schemas.microsoft.com/office/word/2015/wordml/symex" xmlns:wpg="http://schemas.microsoft.com/office/word/2010/wordprocessingGroup" xmlns:wpi="http://schemas.microsoft.com/office/word/2010/wordprocessingInk" xmlns:wne="http://schemas.microsoft.com/office/word/2006/wordml" xmlns:wps="http://schemas.microsoft.com/office/word/2010/wordprocessingShape" mc:Ignorable="w14 w15 w16se wp14">
   <w:p>
     <w:pPr>
       <w:pStyle w:val="Fuzeile"/>
@@ -4708,6 +5089,7 @@
           <w:docPartUnique/>
         </w:docPartObj>
       </w:sdtPr>
+      <w:sdtEndPr/>
       <w:sdtContent>
         <w:r>
           <w:rPr>
@@ -4737,7 +5119,7 @@
             <w:szCs w:val="20"/>
             <w:lang w:val="de-DE"/>
           </w:rPr>
-          <w:t>3</w:t>
+          <w:t>2</w:t>
         </w:r>
         <w:r>
           <w:rPr>
@@ -4767,7 +5149,7 @@
 </file>
 
 <file path=word/footnotes.xml><?xml version="1.0" encoding="utf-8"?>
-<w:footnotes xmlns:wpc="http://schemas.microsoft.com/office/word/2010/wordprocessingCanvas" xmlns:mc="http://schemas.openxmlformats.org/markup-compatibility/2006" xmlns:o="urn:schemas-microsoft-com:office:office" xmlns:r="http://schemas.openxmlformats.org/officeDocument/2006/relationships" xmlns:m="http://schemas.openxmlformats.org/officeDocument/2006/math" xmlns:v="urn:schemas-microsoft-com:vml" xmlns:wp14="http://schemas.microsoft.com/office/word/2010/wordprocessingDrawing" xmlns:wp="http://schemas.openxmlformats.org/drawingml/2006/wordprocessingDrawing" xmlns:w10="urn:schemas-microsoft-com:office:word" xmlns:w="http://schemas.openxmlformats.org/wordprocessingml/2006/main" xmlns:w14="http://schemas.microsoft.com/office/word/2010/wordml" xmlns:w15="http://schemas.microsoft.com/office/word/2012/wordml" xmlns:wpg="http://schemas.microsoft.com/office/word/2010/wordprocessingGroup" xmlns:wpi="http://schemas.microsoft.com/office/word/2010/wordprocessingInk" xmlns:wne="http://schemas.microsoft.com/office/word/2006/wordml" xmlns:wps="http://schemas.microsoft.com/office/word/2010/wordprocessingShape" mc:Ignorable="w14 w15 wp14">
+<w:footnotes xmlns:wpc="http://schemas.microsoft.com/office/word/2010/wordprocessingCanvas" xmlns:cx="http://schemas.microsoft.com/office/drawing/2014/chartex" xmlns:cx1="http://schemas.microsoft.com/office/drawing/2015/9/8/chartex" xmlns:cx2="http://schemas.microsoft.com/office/drawing/2015/10/21/chartex" xmlns:cx3="http://schemas.microsoft.com/office/drawing/2016/5/9/chartex" xmlns:cx4="http://schemas.microsoft.com/office/drawing/2016/5/10/chartex" xmlns:cx5="http://schemas.microsoft.com/office/drawing/2016/5/11/chartex" xmlns:mc="http://schemas.openxmlformats.org/markup-compatibility/2006" xmlns:o="urn:schemas-microsoft-com:office:office" xmlns:r="http://schemas.openxmlformats.org/officeDocument/2006/relationships" xmlns:m="http://schemas.openxmlformats.org/officeDocument/2006/math" xmlns:v="urn:schemas-microsoft-com:vml" xmlns:wp14="http://schemas.microsoft.com/office/word/2010/wordprocessingDrawing" xmlns:wp="http://schemas.openxmlformats.org/drawingml/2006/wordprocessingDrawing" xmlns:w10="urn:schemas-microsoft-com:office:word" xmlns:w="http://schemas.openxmlformats.org/wordprocessingml/2006/main" xmlns:w14="http://schemas.microsoft.com/office/word/2010/wordml" xmlns:w15="http://schemas.microsoft.com/office/word/2012/wordml" xmlns:w16se="http://schemas.microsoft.com/office/word/2015/wordml/symex" xmlns:wpg="http://schemas.microsoft.com/office/word/2010/wordprocessingGroup" xmlns:wpi="http://schemas.microsoft.com/office/word/2010/wordprocessingInk" xmlns:wne="http://schemas.microsoft.com/office/word/2006/wordml" xmlns:wps="http://schemas.microsoft.com/office/word/2010/wordprocessingShape" mc:Ignorable="w14 w15 w16se wp14">
   <w:footnote w:type="separator" w:id="-1">
     <w:p>
       <w:pPr>
@@ -4792,7 +5174,7 @@
 </file>
 
 <file path=word/header1.xml><?xml version="1.0" encoding="utf-8"?>
-<w:hdr xmlns:wpc="http://schemas.microsoft.com/office/word/2010/wordprocessingCanvas" xmlns:mc="http://schemas.openxmlformats.org/markup-compatibility/2006" xmlns:o="urn:schemas-microsoft-com:office:office" xmlns:r="http://schemas.openxmlformats.org/officeDocument/2006/relationships" xmlns:m="http://schemas.openxmlformats.org/officeDocument/2006/math" xmlns:v="urn:schemas-microsoft-com:vml" xmlns:wp14="http://schemas.microsoft.com/office/word/2010/wordprocessingDrawing" xmlns:wp="http://schemas.openxmlformats.org/drawingml/2006/wordprocessingDrawing" xmlns:w10="urn:schemas-microsoft-com:office:word" xmlns:w="http://schemas.openxmlformats.org/wordprocessingml/2006/main" xmlns:w14="http://schemas.microsoft.com/office/word/2010/wordml" xmlns:w15="http://schemas.microsoft.com/office/word/2012/wordml" xmlns:wpg="http://schemas.microsoft.com/office/word/2010/wordprocessingGroup" xmlns:wpi="http://schemas.microsoft.com/office/word/2010/wordprocessingInk" xmlns:wne="http://schemas.microsoft.com/office/word/2006/wordml" xmlns:wps="http://schemas.microsoft.com/office/word/2010/wordprocessingShape" mc:Ignorable="w14 w15 wp14">
+<w:hdr xmlns:wpc="http://schemas.microsoft.com/office/word/2010/wordprocessingCanvas" xmlns:cx="http://schemas.microsoft.com/office/drawing/2014/chartex" xmlns:cx1="http://schemas.microsoft.com/office/drawing/2015/9/8/chartex" xmlns:cx2="http://schemas.microsoft.com/office/drawing/2015/10/21/chartex" xmlns:cx3="http://schemas.microsoft.com/office/drawing/2016/5/9/chartex" xmlns:cx4="http://schemas.microsoft.com/office/drawing/2016/5/10/chartex" xmlns:cx5="http://schemas.microsoft.com/office/drawing/2016/5/11/chartex" xmlns:mc="http://schemas.openxmlformats.org/markup-compatibility/2006" xmlns:o="urn:schemas-microsoft-com:office:office" xmlns:r="http://schemas.openxmlformats.org/officeDocument/2006/relationships" xmlns:m="http://schemas.openxmlformats.org/officeDocument/2006/math" xmlns:v="urn:schemas-microsoft-com:vml" xmlns:wp14="http://schemas.microsoft.com/office/word/2010/wordprocessingDrawing" xmlns:wp="http://schemas.openxmlformats.org/drawingml/2006/wordprocessingDrawing" xmlns:w10="urn:schemas-microsoft-com:office:word" xmlns:w="http://schemas.openxmlformats.org/wordprocessingml/2006/main" xmlns:w14="http://schemas.microsoft.com/office/word/2010/wordml" xmlns:w15="http://schemas.microsoft.com/office/word/2012/wordml" xmlns:w16se="http://schemas.microsoft.com/office/word/2015/wordml/symex" xmlns:wpg="http://schemas.microsoft.com/office/word/2010/wordprocessingGroup" xmlns:wpi="http://schemas.microsoft.com/office/word/2010/wordprocessingInk" xmlns:wne="http://schemas.microsoft.com/office/word/2006/wordml" xmlns:wps="http://schemas.microsoft.com/office/word/2010/wordprocessingShape" mc:Ignorable="w14 w15 w16se wp14">
   <w:p>
     <w:pPr>
       <w:pStyle w:val="Kopfzeile"/>
@@ -4809,7 +5191,7 @@
 </file>
 
 <file path=word/header2.xml><?xml version="1.0" encoding="utf-8"?>
-<w:hdr xmlns:wpc="http://schemas.microsoft.com/office/word/2010/wordprocessingCanvas" xmlns:mc="http://schemas.openxmlformats.org/markup-compatibility/2006" xmlns:o="urn:schemas-microsoft-com:office:office" xmlns:r="http://schemas.openxmlformats.org/officeDocument/2006/relationships" xmlns:m="http://schemas.openxmlformats.org/officeDocument/2006/math" xmlns:v="urn:schemas-microsoft-com:vml" xmlns:wp14="http://schemas.microsoft.com/office/word/2010/wordprocessingDrawing" xmlns:wp="http://schemas.openxmlformats.org/drawingml/2006/wordprocessingDrawing" xmlns:w10="urn:schemas-microsoft-com:office:word" xmlns:w="http://schemas.openxmlformats.org/wordprocessingml/2006/main" xmlns:w14="http://schemas.microsoft.com/office/word/2010/wordml" xmlns:w15="http://schemas.microsoft.com/office/word/2012/wordml" xmlns:wpg="http://schemas.microsoft.com/office/word/2010/wordprocessingGroup" xmlns:wpi="http://schemas.microsoft.com/office/word/2010/wordprocessingInk" xmlns:wne="http://schemas.microsoft.com/office/word/2006/wordml" xmlns:wps="http://schemas.microsoft.com/office/word/2010/wordprocessingShape" mc:Ignorable="w14 w15 wp14">
+<w:hdr xmlns:wpc="http://schemas.microsoft.com/office/word/2010/wordprocessingCanvas" xmlns:cx="http://schemas.microsoft.com/office/drawing/2014/chartex" xmlns:cx1="http://schemas.microsoft.com/office/drawing/2015/9/8/chartex" xmlns:cx2="http://schemas.microsoft.com/office/drawing/2015/10/21/chartex" xmlns:cx3="http://schemas.microsoft.com/office/drawing/2016/5/9/chartex" xmlns:cx4="http://schemas.microsoft.com/office/drawing/2016/5/10/chartex" xmlns:cx5="http://schemas.microsoft.com/office/drawing/2016/5/11/chartex" xmlns:mc="http://schemas.openxmlformats.org/markup-compatibility/2006" xmlns:o="urn:schemas-microsoft-com:office:office" xmlns:r="http://schemas.openxmlformats.org/officeDocument/2006/relationships" xmlns:m="http://schemas.openxmlformats.org/officeDocument/2006/math" xmlns:v="urn:schemas-microsoft-com:vml" xmlns:wp14="http://schemas.microsoft.com/office/word/2010/wordprocessingDrawing" xmlns:wp="http://schemas.openxmlformats.org/drawingml/2006/wordprocessingDrawing" xmlns:w10="urn:schemas-microsoft-com:office:word" xmlns:w="http://schemas.openxmlformats.org/wordprocessingml/2006/main" xmlns:w14="http://schemas.microsoft.com/office/word/2010/wordml" xmlns:w15="http://schemas.microsoft.com/office/word/2012/wordml" xmlns:w16se="http://schemas.microsoft.com/office/word/2015/wordml/symex" xmlns:wpg="http://schemas.microsoft.com/office/word/2010/wordprocessingGroup" xmlns:wpi="http://schemas.microsoft.com/office/word/2010/wordprocessingInk" xmlns:wne="http://schemas.microsoft.com/office/word/2006/wordml" xmlns:wps="http://schemas.microsoft.com/office/word/2010/wordprocessingShape" mc:Ignorable="w14 w15 w16se wp14">
   <w:p>
     <w:pPr>
       <w:pStyle w:val="Kopfzeile"/>
@@ -4826,7 +5208,7 @@
 </file>
 
 <file path=word/header3.xml><?xml version="1.0" encoding="utf-8"?>
-<w:hdr xmlns:wpc="http://schemas.microsoft.com/office/word/2010/wordprocessingCanvas" xmlns:mc="http://schemas.openxmlformats.org/markup-compatibility/2006" xmlns:o="urn:schemas-microsoft-com:office:office" xmlns:r="http://schemas.openxmlformats.org/officeDocument/2006/relationships" xmlns:m="http://schemas.openxmlformats.org/officeDocument/2006/math" xmlns:v="urn:schemas-microsoft-com:vml" xmlns:wp14="http://schemas.microsoft.com/office/word/2010/wordprocessingDrawing" xmlns:wp="http://schemas.openxmlformats.org/drawingml/2006/wordprocessingDrawing" xmlns:w10="urn:schemas-microsoft-com:office:word" xmlns:w="http://schemas.openxmlformats.org/wordprocessingml/2006/main" xmlns:w14="http://schemas.microsoft.com/office/word/2010/wordml" xmlns:w15="http://schemas.microsoft.com/office/word/2012/wordml" xmlns:wpg="http://schemas.microsoft.com/office/word/2010/wordprocessingGroup" xmlns:wpi="http://schemas.microsoft.com/office/word/2010/wordprocessingInk" xmlns:wne="http://schemas.microsoft.com/office/word/2006/wordml" xmlns:wps="http://schemas.microsoft.com/office/word/2010/wordprocessingShape" mc:Ignorable="w14 w15 wp14">
+<w:hdr xmlns:wpc="http://schemas.microsoft.com/office/word/2010/wordprocessingCanvas" xmlns:cx="http://schemas.microsoft.com/office/drawing/2014/chartex" xmlns:cx1="http://schemas.microsoft.com/office/drawing/2015/9/8/chartex" xmlns:cx2="http://schemas.microsoft.com/office/drawing/2015/10/21/chartex" xmlns:cx3="http://schemas.microsoft.com/office/drawing/2016/5/9/chartex" xmlns:cx4="http://schemas.microsoft.com/office/drawing/2016/5/10/chartex" xmlns:cx5="http://schemas.microsoft.com/office/drawing/2016/5/11/chartex" xmlns:mc="http://schemas.openxmlformats.org/markup-compatibility/2006" xmlns:o="urn:schemas-microsoft-com:office:office" xmlns:r="http://schemas.openxmlformats.org/officeDocument/2006/relationships" xmlns:m="http://schemas.openxmlformats.org/officeDocument/2006/math" xmlns:v="urn:schemas-microsoft-com:vml" xmlns:wp14="http://schemas.microsoft.com/office/word/2010/wordprocessingDrawing" xmlns:wp="http://schemas.openxmlformats.org/drawingml/2006/wordprocessingDrawing" xmlns:w10="urn:schemas-microsoft-com:office:word" xmlns:w="http://schemas.openxmlformats.org/wordprocessingml/2006/main" xmlns:w14="http://schemas.microsoft.com/office/word/2010/wordml" xmlns:w15="http://schemas.microsoft.com/office/word/2012/wordml" xmlns:w16se="http://schemas.microsoft.com/office/word/2015/wordml/symex" xmlns:wpg="http://schemas.microsoft.com/office/word/2010/wordprocessingGroup" xmlns:wpi="http://schemas.microsoft.com/office/word/2010/wordprocessingInk" xmlns:wne="http://schemas.microsoft.com/office/word/2006/wordml" xmlns:wps="http://schemas.microsoft.com/office/word/2010/wordprocessingShape" mc:Ignorable="w14 w15 w16se wp14">
   <w:sdt>
     <w:sdtPr>
       <w:rPr>
@@ -4839,6 +5221,7 @@
         <w:docPartUnique/>
       </w:docPartObj>
     </w:sdtPr>
+    <w:sdtEndPr/>
     <w:sdtContent>
       <w:p>
         <w:pPr>
@@ -4880,7 +5263,7 @@
 </file>
 
 <file path=word/numbering.xml><?xml version="1.0" encoding="utf-8"?>
-<w:numbering xmlns:wpc="http://schemas.microsoft.com/office/word/2010/wordprocessingCanvas" xmlns:mc="http://schemas.openxmlformats.org/markup-compatibility/2006" xmlns:o="urn:schemas-microsoft-com:office:office" xmlns:r="http://schemas.openxmlformats.org/officeDocument/2006/relationships" xmlns:m="http://schemas.openxmlformats.org/officeDocument/2006/math" xmlns:v="urn:schemas-microsoft-com:vml" xmlns:wp14="http://schemas.microsoft.com/office/word/2010/wordprocessingDrawing" xmlns:wp="http://schemas.openxmlformats.org/drawingml/2006/wordprocessingDrawing" xmlns:w10="urn:schemas-microsoft-com:office:word" xmlns:w="http://schemas.openxmlformats.org/wordprocessingml/2006/main" xmlns:w14="http://schemas.microsoft.com/office/word/2010/wordml" xmlns:w15="http://schemas.microsoft.com/office/word/2012/wordml" xmlns:wpg="http://schemas.microsoft.com/office/word/2010/wordprocessingGroup" xmlns:wpi="http://schemas.microsoft.com/office/word/2010/wordprocessingInk" xmlns:wne="http://schemas.microsoft.com/office/word/2006/wordml" xmlns:wps="http://schemas.microsoft.com/office/word/2010/wordprocessingShape" mc:Ignorable="w14 w15 wp14">
+<w:numbering xmlns:wpc="http://schemas.microsoft.com/office/word/2010/wordprocessingCanvas" xmlns:cx="http://schemas.microsoft.com/office/drawing/2014/chartex" xmlns:cx1="http://schemas.microsoft.com/office/drawing/2015/9/8/chartex" xmlns:cx2="http://schemas.microsoft.com/office/drawing/2015/10/21/chartex" xmlns:cx3="http://schemas.microsoft.com/office/drawing/2016/5/9/chartex" xmlns:cx4="http://schemas.microsoft.com/office/drawing/2016/5/10/chartex" xmlns:cx5="http://schemas.microsoft.com/office/drawing/2016/5/11/chartex" xmlns:mc="http://schemas.openxmlformats.org/markup-compatibility/2006" xmlns:o="urn:schemas-microsoft-com:office:office" xmlns:r="http://schemas.openxmlformats.org/officeDocument/2006/relationships" xmlns:m="http://schemas.openxmlformats.org/officeDocument/2006/math" xmlns:v="urn:schemas-microsoft-com:vml" xmlns:wp14="http://schemas.microsoft.com/office/word/2010/wordprocessingDrawing" xmlns:wp="http://schemas.openxmlformats.org/drawingml/2006/wordprocessingDrawing" xmlns:w10="urn:schemas-microsoft-com:office:word" xmlns:w="http://schemas.openxmlformats.org/wordprocessingml/2006/main" xmlns:w14="http://schemas.microsoft.com/office/word/2010/wordml" xmlns:w15="http://schemas.microsoft.com/office/word/2012/wordml" xmlns:w16se="http://schemas.microsoft.com/office/word/2015/wordml/symex" xmlns:wpg="http://schemas.microsoft.com/office/word/2010/wordprocessingGroup" xmlns:wpi="http://schemas.microsoft.com/office/word/2010/wordprocessingInk" xmlns:wne="http://schemas.microsoft.com/office/word/2006/wordml" xmlns:wps="http://schemas.microsoft.com/office/word/2010/wordprocessingShape" mc:Ignorable="w14 w15 w16se wp14">
   <w:abstractNum w:abstractNumId="0" w15:restartNumberingAfterBreak="0">
     <w:nsid w:val="09B1073A"/>
     <w:multiLevelType w:val="hybridMultilevel"/>
@@ -5440,6 +5823,119 @@
     </w:lvl>
   </w:abstractNum>
   <w:abstractNum w:abstractNumId="5" w15:restartNumberingAfterBreak="0">
+    <w:nsid w:val="282550CD"/>
+    <w:multiLevelType w:val="hybridMultilevel"/>
+    <w:tmpl w:val="30F8F1CE"/>
+    <w:lvl w:ilvl="0" w:tplc="0C070001">
+      <w:start w:val="1"/>
+      <w:numFmt w:val="bullet"/>
+      <w:lvlText w:val=""/>
+      <w:lvlJc w:val="left"/>
+      <w:pPr>
+        <w:ind w:left="1440" w:hanging="360"/>
+      </w:pPr>
+      <w:rPr>
+        <w:rFonts w:ascii="Symbol" w:hAnsi="Symbol" w:hint="default"/>
+      </w:rPr>
+    </w:lvl>
+    <w:lvl w:ilvl="1" w:tplc="0C070003" w:tentative="1">
+      <w:start w:val="1"/>
+      <w:numFmt w:val="bullet"/>
+      <w:lvlText w:val="o"/>
+      <w:lvlJc w:val="left"/>
+      <w:pPr>
+        <w:ind w:left="2160" w:hanging="360"/>
+      </w:pPr>
+      <w:rPr>
+        <w:rFonts w:ascii="Courier New" w:hAnsi="Courier New" w:cs="Courier New" w:hint="default"/>
+      </w:rPr>
+    </w:lvl>
+    <w:lvl w:ilvl="2" w:tplc="0C070005" w:tentative="1">
+      <w:start w:val="1"/>
+      <w:numFmt w:val="bullet"/>
+      <w:lvlText w:val=""/>
+      <w:lvlJc w:val="left"/>
+      <w:pPr>
+        <w:ind w:left="2880" w:hanging="360"/>
+      </w:pPr>
+      <w:rPr>
+        <w:rFonts w:ascii="Wingdings" w:hAnsi="Wingdings" w:hint="default"/>
+      </w:rPr>
+    </w:lvl>
+    <w:lvl w:ilvl="3" w:tplc="0C070001" w:tentative="1">
+      <w:start w:val="1"/>
+      <w:numFmt w:val="bullet"/>
+      <w:lvlText w:val=""/>
+      <w:lvlJc w:val="left"/>
+      <w:pPr>
+        <w:ind w:left="3600" w:hanging="360"/>
+      </w:pPr>
+      <w:rPr>
+        <w:rFonts w:ascii="Symbol" w:hAnsi="Symbol" w:hint="default"/>
+      </w:rPr>
+    </w:lvl>
+    <w:lvl w:ilvl="4" w:tplc="0C070003" w:tentative="1">
+      <w:start w:val="1"/>
+      <w:numFmt w:val="bullet"/>
+      <w:lvlText w:val="o"/>
+      <w:lvlJc w:val="left"/>
+      <w:pPr>
+        <w:ind w:left="4320" w:hanging="360"/>
+      </w:pPr>
+      <w:rPr>
+        <w:rFonts w:ascii="Courier New" w:hAnsi="Courier New" w:cs="Courier New" w:hint="default"/>
+      </w:rPr>
+    </w:lvl>
+    <w:lvl w:ilvl="5" w:tplc="0C070005" w:tentative="1">
+      <w:start w:val="1"/>
+      <w:numFmt w:val="bullet"/>
+      <w:lvlText w:val=""/>
+      <w:lvlJc w:val="left"/>
+      <w:pPr>
+        <w:ind w:left="5040" w:hanging="360"/>
+      </w:pPr>
+      <w:rPr>
+        <w:rFonts w:ascii="Wingdings" w:hAnsi="Wingdings" w:hint="default"/>
+      </w:rPr>
+    </w:lvl>
+    <w:lvl w:ilvl="6" w:tplc="0C070001" w:tentative="1">
+      <w:start w:val="1"/>
+      <w:numFmt w:val="bullet"/>
+      <w:lvlText w:val=""/>
+      <w:lvlJc w:val="left"/>
+      <w:pPr>
+        <w:ind w:left="5760" w:hanging="360"/>
+      </w:pPr>
+      <w:rPr>
+        <w:rFonts w:ascii="Symbol" w:hAnsi="Symbol" w:hint="default"/>
+      </w:rPr>
+    </w:lvl>
+    <w:lvl w:ilvl="7" w:tplc="0C070003" w:tentative="1">
+      <w:start w:val="1"/>
+      <w:numFmt w:val="bullet"/>
+      <w:lvlText w:val="o"/>
+      <w:lvlJc w:val="left"/>
+      <w:pPr>
+        <w:ind w:left="6480" w:hanging="360"/>
+      </w:pPr>
+      <w:rPr>
+        <w:rFonts w:ascii="Courier New" w:hAnsi="Courier New" w:cs="Courier New" w:hint="default"/>
+      </w:rPr>
+    </w:lvl>
+    <w:lvl w:ilvl="8" w:tplc="0C070005" w:tentative="1">
+      <w:start w:val="1"/>
+      <w:numFmt w:val="bullet"/>
+      <w:lvlText w:val=""/>
+      <w:lvlJc w:val="left"/>
+      <w:pPr>
+        <w:ind w:left="7200" w:hanging="360"/>
+      </w:pPr>
+      <w:rPr>
+        <w:rFonts w:ascii="Wingdings" w:hAnsi="Wingdings" w:hint="default"/>
+      </w:rPr>
+    </w:lvl>
+  </w:abstractNum>
+  <w:abstractNum w:abstractNumId="6" w15:restartNumberingAfterBreak="0">
     <w:nsid w:val="2D4201CD"/>
     <w:multiLevelType w:val="hybridMultilevel"/>
     <w:tmpl w:val="99DE5F96"/>
@@ -5552,7 +6048,7 @@
       </w:rPr>
     </w:lvl>
   </w:abstractNum>
-  <w:abstractNum w:abstractNumId="6" w15:restartNumberingAfterBreak="0">
+  <w:abstractNum w:abstractNumId="7" w15:restartNumberingAfterBreak="0">
     <w:nsid w:val="42E21E34"/>
     <w:multiLevelType w:val="hybridMultilevel"/>
     <w:tmpl w:val="157EC442"/>
@@ -5665,7 +6161,7 @@
       </w:rPr>
     </w:lvl>
   </w:abstractNum>
-  <w:abstractNum w:abstractNumId="7" w15:restartNumberingAfterBreak="0">
+  <w:abstractNum w:abstractNumId="8" w15:restartNumberingAfterBreak="0">
     <w:nsid w:val="43710BB8"/>
     <w:multiLevelType w:val="multilevel"/>
     <w:tmpl w:val="0C07001F"/>
@@ -5751,7 +6247,7 @@
       </w:pPr>
     </w:lvl>
   </w:abstractNum>
-  <w:abstractNum w:abstractNumId="8" w15:restartNumberingAfterBreak="0">
+  <w:abstractNum w:abstractNumId="9" w15:restartNumberingAfterBreak="0">
     <w:nsid w:val="4B0661E4"/>
     <w:multiLevelType w:val="hybridMultilevel"/>
     <w:tmpl w:val="B810EFBC"/>
@@ -5864,7 +6360,7 @@
       </w:rPr>
     </w:lvl>
   </w:abstractNum>
-  <w:abstractNum w:abstractNumId="9" w15:restartNumberingAfterBreak="0">
+  <w:abstractNum w:abstractNumId="10" w15:restartNumberingAfterBreak="0">
     <w:nsid w:val="5FCD7F98"/>
     <w:multiLevelType w:val="multilevel"/>
     <w:tmpl w:val="81646EBC"/>
@@ -6013,7 +6509,7 @@
       </w:rPr>
     </w:lvl>
   </w:abstractNum>
-  <w:abstractNum w:abstractNumId="10" w15:restartNumberingAfterBreak="0">
+  <w:abstractNum w:abstractNumId="11" w15:restartNumberingAfterBreak="0">
     <w:nsid w:val="62313076"/>
     <w:multiLevelType w:val="hybridMultilevel"/>
     <w:tmpl w:val="ADDA3114"/>
@@ -6126,7 +6622,7 @@
       </w:rPr>
     </w:lvl>
   </w:abstractNum>
-  <w:abstractNum w:abstractNumId="11" w15:restartNumberingAfterBreak="0">
+  <w:abstractNum w:abstractNumId="12" w15:restartNumberingAfterBreak="0">
     <w:nsid w:val="63FA380C"/>
     <w:multiLevelType w:val="hybridMultilevel"/>
     <w:tmpl w:val="D4100778"/>
@@ -6239,7 +6735,7 @@
       </w:rPr>
     </w:lvl>
   </w:abstractNum>
-  <w:abstractNum w:abstractNumId="12" w15:restartNumberingAfterBreak="0">
+  <w:abstractNum w:abstractNumId="13" w15:restartNumberingAfterBreak="0">
     <w:nsid w:val="6ECF55AE"/>
     <w:multiLevelType w:val="multilevel"/>
     <w:tmpl w:val="1FAEA500"/>
@@ -6368,7 +6864,7 @@
       </w:rPr>
     </w:lvl>
   </w:abstractNum>
-  <w:abstractNum w:abstractNumId="13" w15:restartNumberingAfterBreak="0">
+  <w:abstractNum w:abstractNumId="14" w15:restartNumberingAfterBreak="0">
     <w:nsid w:val="6FE91209"/>
     <w:multiLevelType w:val="hybridMultilevel"/>
     <w:tmpl w:val="244CEDD2"/>
@@ -6481,7 +6977,120 @@
       </w:rPr>
     </w:lvl>
   </w:abstractNum>
-  <w:abstractNum w:abstractNumId="14" w15:restartNumberingAfterBreak="0">
+  <w:abstractNum w:abstractNumId="15" w15:restartNumberingAfterBreak="0">
+    <w:nsid w:val="73BF429C"/>
+    <w:multiLevelType w:val="hybridMultilevel"/>
+    <w:tmpl w:val="2B060BF8"/>
+    <w:lvl w:ilvl="0" w:tplc="0C070001">
+      <w:start w:val="1"/>
+      <w:numFmt w:val="bullet"/>
+      <w:lvlText w:val=""/>
+      <w:lvlJc w:val="left"/>
+      <w:pPr>
+        <w:ind w:left="1440" w:hanging="360"/>
+      </w:pPr>
+      <w:rPr>
+        <w:rFonts w:ascii="Symbol" w:hAnsi="Symbol" w:hint="default"/>
+      </w:rPr>
+    </w:lvl>
+    <w:lvl w:ilvl="1" w:tplc="0C070003" w:tentative="1">
+      <w:start w:val="1"/>
+      <w:numFmt w:val="bullet"/>
+      <w:lvlText w:val="o"/>
+      <w:lvlJc w:val="left"/>
+      <w:pPr>
+        <w:ind w:left="2160" w:hanging="360"/>
+      </w:pPr>
+      <w:rPr>
+        <w:rFonts w:ascii="Courier New" w:hAnsi="Courier New" w:cs="Courier New" w:hint="default"/>
+      </w:rPr>
+    </w:lvl>
+    <w:lvl w:ilvl="2" w:tplc="0C070005" w:tentative="1">
+      <w:start w:val="1"/>
+      <w:numFmt w:val="bullet"/>
+      <w:lvlText w:val=""/>
+      <w:lvlJc w:val="left"/>
+      <w:pPr>
+        <w:ind w:left="2880" w:hanging="360"/>
+      </w:pPr>
+      <w:rPr>
+        <w:rFonts w:ascii="Wingdings" w:hAnsi="Wingdings" w:hint="default"/>
+      </w:rPr>
+    </w:lvl>
+    <w:lvl w:ilvl="3" w:tplc="0C070001" w:tentative="1">
+      <w:start w:val="1"/>
+      <w:numFmt w:val="bullet"/>
+      <w:lvlText w:val=""/>
+      <w:lvlJc w:val="left"/>
+      <w:pPr>
+        <w:ind w:left="3600" w:hanging="360"/>
+      </w:pPr>
+      <w:rPr>
+        <w:rFonts w:ascii="Symbol" w:hAnsi="Symbol" w:hint="default"/>
+      </w:rPr>
+    </w:lvl>
+    <w:lvl w:ilvl="4" w:tplc="0C070003" w:tentative="1">
+      <w:start w:val="1"/>
+      <w:numFmt w:val="bullet"/>
+      <w:lvlText w:val="o"/>
+      <w:lvlJc w:val="left"/>
+      <w:pPr>
+        <w:ind w:left="4320" w:hanging="360"/>
+      </w:pPr>
+      <w:rPr>
+        <w:rFonts w:ascii="Courier New" w:hAnsi="Courier New" w:cs="Courier New" w:hint="default"/>
+      </w:rPr>
+    </w:lvl>
+    <w:lvl w:ilvl="5" w:tplc="0C070005" w:tentative="1">
+      <w:start w:val="1"/>
+      <w:numFmt w:val="bullet"/>
+      <w:lvlText w:val=""/>
+      <w:lvlJc w:val="left"/>
+      <w:pPr>
+        <w:ind w:left="5040" w:hanging="360"/>
+      </w:pPr>
+      <w:rPr>
+        <w:rFonts w:ascii="Wingdings" w:hAnsi="Wingdings" w:hint="default"/>
+      </w:rPr>
+    </w:lvl>
+    <w:lvl w:ilvl="6" w:tplc="0C070001" w:tentative="1">
+      <w:start w:val="1"/>
+      <w:numFmt w:val="bullet"/>
+      <w:lvlText w:val=""/>
+      <w:lvlJc w:val="left"/>
+      <w:pPr>
+        <w:ind w:left="5760" w:hanging="360"/>
+      </w:pPr>
+      <w:rPr>
+        <w:rFonts w:ascii="Symbol" w:hAnsi="Symbol" w:hint="default"/>
+      </w:rPr>
+    </w:lvl>
+    <w:lvl w:ilvl="7" w:tplc="0C070003" w:tentative="1">
+      <w:start w:val="1"/>
+      <w:numFmt w:val="bullet"/>
+      <w:lvlText w:val="o"/>
+      <w:lvlJc w:val="left"/>
+      <w:pPr>
+        <w:ind w:left="6480" w:hanging="360"/>
+      </w:pPr>
+      <w:rPr>
+        <w:rFonts w:ascii="Courier New" w:hAnsi="Courier New" w:cs="Courier New" w:hint="default"/>
+      </w:rPr>
+    </w:lvl>
+    <w:lvl w:ilvl="8" w:tplc="0C070005" w:tentative="1">
+      <w:start w:val="1"/>
+      <w:numFmt w:val="bullet"/>
+      <w:lvlText w:val=""/>
+      <w:lvlJc w:val="left"/>
+      <w:pPr>
+        <w:ind w:left="7200" w:hanging="360"/>
+      </w:pPr>
+      <w:rPr>
+        <w:rFonts w:ascii="Wingdings" w:hAnsi="Wingdings" w:hint="default"/>
+      </w:rPr>
+    </w:lvl>
+  </w:abstractNum>
+  <w:abstractNum w:abstractNumId="16" w15:restartNumberingAfterBreak="0">
     <w:nsid w:val="7BA535EF"/>
     <w:multiLevelType w:val="multilevel"/>
     <w:tmpl w:val="3C2838AC"/>
@@ -6588,10 +7197,10 @@
     <w:abstractNumId w:val="2"/>
   </w:num>
   <w:num w:numId="2">
-    <w:abstractNumId w:val="12"/>
+    <w:abstractNumId w:val="13"/>
   </w:num>
   <w:num w:numId="3">
-    <w:abstractNumId w:val="14"/>
+    <w:abstractNumId w:val="16"/>
   </w:num>
   <w:num w:numId="4">
     <w:abstractNumId w:val="1"/>
@@ -6600,109 +7209,115 @@
     <w:abstractNumId w:val="0"/>
   </w:num>
   <w:num w:numId="6">
-    <w:abstractNumId w:val="9"/>
+    <w:abstractNumId w:val="10"/>
   </w:num>
   <w:num w:numId="7">
     <w:abstractNumId w:val="3"/>
   </w:num>
   <w:num w:numId="8">
-    <w:abstractNumId w:val="14"/>
+    <w:abstractNumId w:val="16"/>
   </w:num>
   <w:num w:numId="9">
-    <w:abstractNumId w:val="14"/>
+    <w:abstractNumId w:val="16"/>
   </w:num>
   <w:num w:numId="10">
-    <w:abstractNumId w:val="14"/>
+    <w:abstractNumId w:val="16"/>
   </w:num>
   <w:num w:numId="11">
-    <w:abstractNumId w:val="14"/>
+    <w:abstractNumId w:val="16"/>
   </w:num>
   <w:num w:numId="12">
-    <w:abstractNumId w:val="14"/>
+    <w:abstractNumId w:val="16"/>
   </w:num>
   <w:num w:numId="13">
-    <w:abstractNumId w:val="7"/>
+    <w:abstractNumId w:val="8"/>
   </w:num>
   <w:num w:numId="14">
-    <w:abstractNumId w:val="14"/>
+    <w:abstractNumId w:val="16"/>
   </w:num>
   <w:num w:numId="15">
-    <w:abstractNumId w:val="14"/>
+    <w:abstractNumId w:val="16"/>
   </w:num>
   <w:num w:numId="16">
-    <w:abstractNumId w:val="14"/>
+    <w:abstractNumId w:val="16"/>
   </w:num>
   <w:num w:numId="17">
-    <w:abstractNumId w:val="14"/>
+    <w:abstractNumId w:val="16"/>
   </w:num>
   <w:num w:numId="18">
-    <w:abstractNumId w:val="14"/>
+    <w:abstractNumId w:val="16"/>
   </w:num>
   <w:num w:numId="19">
-    <w:abstractNumId w:val="14"/>
+    <w:abstractNumId w:val="16"/>
   </w:num>
   <w:num w:numId="20">
-    <w:abstractNumId w:val="14"/>
+    <w:abstractNumId w:val="16"/>
   </w:num>
   <w:num w:numId="21">
-    <w:abstractNumId w:val="14"/>
+    <w:abstractNumId w:val="16"/>
   </w:num>
   <w:num w:numId="22">
-    <w:abstractNumId w:val="14"/>
+    <w:abstractNumId w:val="16"/>
   </w:num>
   <w:num w:numId="23">
-    <w:abstractNumId w:val="14"/>
+    <w:abstractNumId w:val="16"/>
   </w:num>
   <w:num w:numId="24">
-    <w:abstractNumId w:val="14"/>
+    <w:abstractNumId w:val="16"/>
   </w:num>
   <w:num w:numId="25">
-    <w:abstractNumId w:val="14"/>
+    <w:abstractNumId w:val="16"/>
   </w:num>
   <w:num w:numId="26">
-    <w:abstractNumId w:val="14"/>
+    <w:abstractNumId w:val="16"/>
   </w:num>
   <w:num w:numId="27">
-    <w:abstractNumId w:val="14"/>
+    <w:abstractNumId w:val="16"/>
   </w:num>
   <w:num w:numId="28">
-    <w:abstractNumId w:val="14"/>
+    <w:abstractNumId w:val="16"/>
   </w:num>
   <w:num w:numId="29">
-    <w:abstractNumId w:val="14"/>
+    <w:abstractNumId w:val="16"/>
   </w:num>
   <w:num w:numId="30">
-    <w:abstractNumId w:val="10"/>
+    <w:abstractNumId w:val="11"/>
   </w:num>
   <w:num w:numId="31">
     <w:abstractNumId w:val="4"/>
   </w:num>
   <w:num w:numId="32">
-    <w:abstractNumId w:val="11"/>
+    <w:abstractNumId w:val="12"/>
   </w:num>
   <w:num w:numId="33">
+    <w:abstractNumId w:val="7"/>
+  </w:num>
+  <w:num w:numId="34">
+    <w:abstractNumId w:val="9"/>
+  </w:num>
+  <w:num w:numId="35">
+    <w:abstractNumId w:val="14"/>
+  </w:num>
+  <w:num w:numId="36">
     <w:abstractNumId w:val="6"/>
   </w:num>
-  <w:num w:numId="34">
-    <w:abstractNumId w:val="8"/>
-  </w:num>
-  <w:num w:numId="35">
-    <w:abstractNumId w:val="13"/>
-  </w:num>
-  <w:num w:numId="36">
-    <w:abstractNumId w:val="5"/>
-  </w:num>
   <w:num w:numId="37">
-    <w:abstractNumId w:val="14"/>
+    <w:abstractNumId w:val="16"/>
   </w:num>
   <w:num w:numId="38">
-    <w:abstractNumId w:val="14"/>
+    <w:abstractNumId w:val="16"/>
+  </w:num>
+  <w:num w:numId="39">
+    <w:abstractNumId w:val="15"/>
+  </w:num>
+  <w:num w:numId="40">
+    <w:abstractNumId w:val="5"/>
   </w:num>
 </w:numbering>
 </file>
 
 <file path=word/styles.xml><?xml version="1.0" encoding="utf-8"?>
-<w:styles xmlns:mc="http://schemas.openxmlformats.org/markup-compatibility/2006" xmlns:r="http://schemas.openxmlformats.org/officeDocument/2006/relationships" xmlns:w="http://schemas.openxmlformats.org/wordprocessingml/2006/main" xmlns:w14="http://schemas.microsoft.com/office/word/2010/wordml" xmlns:w15="http://schemas.microsoft.com/office/word/2012/wordml" mc:Ignorable="w14 w15">
+<w:styles xmlns:mc="http://schemas.openxmlformats.org/markup-compatibility/2006" xmlns:r="http://schemas.openxmlformats.org/officeDocument/2006/relationships" xmlns:w="http://schemas.openxmlformats.org/wordprocessingml/2006/main" xmlns:w14="http://schemas.microsoft.com/office/word/2010/wordml" xmlns:w15="http://schemas.microsoft.com/office/word/2012/wordml" xmlns:w16se="http://schemas.microsoft.com/office/word/2015/wordml/symex" mc:Ignorable="w14 w15 w16se">
   <w:docDefaults>
     <w:rPrDefault>
       <w:rPr>
@@ -6718,7 +7333,7 @@
       </w:pPr>
     </w:pPrDefault>
   </w:docDefaults>
-  <w:latentStyles w:defLockedState="0" w:defUIPriority="99" w:defSemiHidden="0" w:defUnhideWhenUsed="0" w:defQFormat="0" w:count="371">
+  <w:latentStyles w:defLockedState="0" w:defUIPriority="99" w:defSemiHidden="0" w:defUnhideWhenUsed="0" w:defQFormat="0" w:count="374">
     <w:lsdException w:name="Normal" w:uiPriority="0" w:qFormat="1"/>
     <w:lsdException w:name="heading 1" w:uiPriority="9" w:qFormat="1"/>
     <w:lsdException w:name="heading 2" w:semiHidden="1" w:uiPriority="9" w:unhideWhenUsed="1" w:qFormat="1"/>
@@ -6824,7 +7439,6 @@
     <w:lsdException w:name="HTML Sample" w:semiHidden="1" w:unhideWhenUsed="1"/>
     <w:lsdException w:name="HTML Typewriter" w:semiHidden="1" w:unhideWhenUsed="1"/>
     <w:lsdException w:name="HTML Variable" w:semiHidden="1" w:unhideWhenUsed="1"/>
-    <w:lsdException w:name="Normal Table" w:semiHidden="1" w:unhideWhenUsed="1"/>
     <w:lsdException w:name="annotation subject" w:semiHidden="1" w:unhideWhenUsed="1"/>
     <w:lsdException w:name="No List" w:semiHidden="1" w:unhideWhenUsed="1"/>
     <w:lsdException w:name="Outline List 1" w:semiHidden="1" w:unhideWhenUsed="1"/>
@@ -6869,7 +7483,6 @@
     <w:lsdException w:name="Table Professional" w:semiHidden="1" w:unhideWhenUsed="1"/>
     <w:lsdException w:name="Table Subtle 1" w:semiHidden="1" w:unhideWhenUsed="1"/>
     <w:lsdException w:name="Table Subtle 2" w:semiHidden="1" w:unhideWhenUsed="1"/>
-    <w:lsdException w:name="Table Web 1" w:semiHidden="1" w:unhideWhenUsed="1"/>
     <w:lsdException w:name="Table Web 2" w:semiHidden="1" w:unhideWhenUsed="1"/>
     <w:lsdException w:name="Table Web 3" w:semiHidden="1" w:unhideWhenUsed="1"/>
     <w:lsdException w:name="Balloon Text" w:semiHidden="1" w:unhideWhenUsed="1"/>
@@ -7090,6 +7703,9 @@
     <w:lsdException w:name="List Table 5 Dark Accent 6" w:uiPriority="50"/>
     <w:lsdException w:name="List Table 6 Colorful Accent 6" w:uiPriority="51"/>
     <w:lsdException w:name="List Table 7 Colorful Accent 6" w:uiPriority="52"/>
+    <w:lsdException w:name="Mention" w:semiHidden="1" w:unhideWhenUsed="1"/>
+    <w:lsdException w:name="Smart Hyperlink" w:semiHidden="1" w:unhideWhenUsed="1"/>
+    <w:lsdException w:name="Hashtag" w:semiHidden="1" w:unhideWhenUsed="1"/>
   </w:latentStyles>
   <w:style w:type="paragraph" w:default="1" w:styleId="Standard">
     <w:name w:val="Normal"/>
@@ -8334,7 +8950,7 @@
       <w:lang w:eastAsia="de-AT"/>
     </w:rPr>
   </w:style>
-  <w:style w:type="character" w:styleId="BesuchterHyperlink">
+  <w:style w:type="character" w:styleId="BesuchterLink">
     <w:name w:val="FollowedHyperlink"/>
     <w:basedOn w:val="Absatz-Standardschriftart"/>
     <w:uiPriority w:val="99"/>
@@ -9216,7 +9832,7 @@
 </file>
 
 <file path=customXml/itemProps1.xml><?xml version="1.0" encoding="utf-8"?>
-<ds:datastoreItem xmlns:ds="http://schemas.openxmlformats.org/officeDocument/2006/customXml" ds:itemID="{52F8EE6D-CEB6-4E55-96BC-F16AE5CBA56E}">
+<ds:datastoreItem xmlns:ds="http://schemas.openxmlformats.org/officeDocument/2006/customXml" ds:itemID="{828D3516-1253-49BB-B105-D7104A2D6384}">
   <ds:schemaRefs>
     <ds:schemaRef ds:uri="http://schemas.openxmlformats.org/officeDocument/2006/bibliography"/>
   </ds:schemaRefs>

--- a/Dokumente/SST_LB02_Wieland-Wieser-Kaschnitz.docx
+++ b/Dokumente/SST_LB02_Wieland-Wieser-Kaschnitz.docx
@@ -4745,48 +4745,54 @@
       <w:r>
         <w:t xml:space="preserve"> der XMLController.dll Komponente</w:t>
       </w:r>
-      <w:bookmarkStart w:id="20" w:name="_GoBack"/>
+      <w:r>
+        <w:t xml:space="preserve">n enthalten und werden adaptiert. </w:t>
+      </w:r>
+    </w:p>
+    <w:p>
+      <w:r>
+        <w:t xml:space="preserve">D.h. Andere-Bank_Dll_Assembly.dll ist ein Adapter vom XMLController.dll der das </w:t>
+      </w:r>
+      <w:proofErr w:type="spellStart"/>
+      <w:r>
+        <w:t>interface</w:t>
+      </w:r>
+      <w:proofErr w:type="spellEnd"/>
+      <w:r>
+        <w:t xml:space="preserve"> </w:t>
+      </w:r>
+      <w:proofErr w:type="spellStart"/>
+      <w:r>
+        <w:t>IBankManagement</w:t>
+      </w:r>
+      <w:proofErr w:type="spellEnd"/>
+      <w:r>
+        <w:t xml:space="preserve"> </w:t>
+      </w:r>
+      <w:proofErr w:type="spellStart"/>
+      <w:r>
+        <w:t>impementiert</w:t>
+      </w:r>
+      <w:proofErr w:type="spellEnd"/>
+      <w:r>
+        <w:t>.</w:t>
+      </w:r>
+    </w:p>
+    <w:p>
+      <w:pPr>
+        <w:pStyle w:val="US3Kapitel"/>
+      </w:pPr>
+      <w:bookmarkStart w:id="20" w:name="_Toc465761203"/>
+      <w:bookmarkStart w:id="21" w:name="_GoBack"/>
+      <w:bookmarkEnd w:id="21"/>
+      <w:r>
+        <w:t xml:space="preserve">Minimum </w:t>
+      </w:r>
+      <w:proofErr w:type="spellStart"/>
+      <w:r>
+        <w:t>Requirements</w:t>
+      </w:r>
       <w:bookmarkEnd w:id="20"/>
-    </w:p>
-    <w:p>
-      <w:r>
-        <w:t xml:space="preserve">Andere.dll </w:t>
-      </w:r>
-      <w:proofErr w:type="spellStart"/>
-      <w:r>
-        <w:t>istein</w:t>
-      </w:r>
-      <w:proofErr w:type="spellEnd"/>
-      <w:r>
-        <w:t xml:space="preserve"> </w:t>
-      </w:r>
-      <w:proofErr w:type="spellStart"/>
-      <w:r>
-        <w:t>adapter</w:t>
-      </w:r>
-      <w:proofErr w:type="spellEnd"/>
-      <w:r>
-        <w:t xml:space="preserve"> von </w:t>
-      </w:r>
-      <w:proofErr w:type="spellStart"/>
-      <w:r>
-        <w:t>xmlcontroller</w:t>
-      </w:r>
-      <w:proofErr w:type="spellEnd"/>
-    </w:p>
-    <w:p>
-      <w:pPr>
-        <w:pStyle w:val="US3Kapitel"/>
-      </w:pPr>
-      <w:bookmarkStart w:id="21" w:name="_Toc465761203"/>
-      <w:r>
-        <w:t xml:space="preserve">Minimum </w:t>
-      </w:r>
-      <w:proofErr w:type="spellStart"/>
-      <w:r>
-        <w:t>Requirements</w:t>
-      </w:r>
-      <w:bookmarkEnd w:id="21"/>
       <w:proofErr w:type="spellEnd"/>
     </w:p>
     <w:p>
@@ -4865,6 +4871,7 @@
           <w:sz w:val="28"/>
           <w:szCs w:val="28"/>
         </w:rPr>
+        <w:lastRenderedPageBreak/>
         <w:t>Account Management</w:t>
       </w:r>
       <w:bookmarkEnd w:id="23"/>
@@ -9832,7 +9839,7 @@
 </file>
 
 <file path=customXml/itemProps1.xml><?xml version="1.0" encoding="utf-8"?>
-<ds:datastoreItem xmlns:ds="http://schemas.openxmlformats.org/officeDocument/2006/customXml" ds:itemID="{828D3516-1253-49BB-B105-D7104A2D6384}">
+<ds:datastoreItem xmlns:ds="http://schemas.openxmlformats.org/officeDocument/2006/customXml" ds:itemID="{7BD7B1EB-382E-464A-8382-18D0E3ED5781}">
   <ds:schemaRefs>
     <ds:schemaRef ds:uri="http://schemas.openxmlformats.org/officeDocument/2006/bibliography"/>
   </ds:schemaRefs>
